--- a/Documentations/用例描述/UC21_制定薪水策略用例描述.docx
+++ b/Documentations/用例描述/UC21_制定薪水策略用例描述.docx
@@ -79,8 +79,6 @@
               </w:rPr>
               <w:t>UC21</w:t>
             </w:r>
-            <w:bookmarkStart w:id="0" w:name="_GoBack"/>
-            <w:bookmarkEnd w:id="0"/>
           </w:p>
         </w:tc>
       </w:tr>
@@ -444,7 +442,19 @@
               <w:rPr>
                 <w:rFonts w:hint="eastAsia"/>
               </w:rPr>
-              <w:t>填写的项目进行修改</w:t>
+              <w:t>填写的项目</w:t>
+            </w:r>
+            <w:r>
+              <w:rPr>
+                <w:rFonts w:hint="eastAsia"/>
+              </w:rPr>
+              <w:t>（人员种类，薪水）</w:t>
+            </w:r>
+            <w:r>
+              <w:rPr>
+                <w:rFonts w:hint="eastAsia"/>
+              </w:rPr>
+              <w:t>进行修改</w:t>
             </w:r>
             <w:r>
               <w:rPr>
@@ -486,7 +496,7 @@
               <w:rPr>
                 <w:rFonts w:hint="eastAsia"/>
               </w:rPr>
-              <w:t>总经理确认或取消</w:t>
+              <w:t>总经理确认</w:t>
             </w:r>
           </w:p>
         </w:tc>
@@ -568,6 +578,33 @@
               </w:rPr>
               <w:t>信息未被填写</w:t>
             </w:r>
+          </w:p>
+          <w:p>
+            <w:pPr>
+              <w:rPr>
+                <w:rFonts w:hint="eastAsia"/>
+              </w:rPr>
+            </w:pPr>
+            <w:r>
+              <w:t>5</w:t>
+            </w:r>
+            <w:r>
+              <w:rPr>
+                <w:rFonts w:hint="eastAsia"/>
+              </w:rPr>
+              <w:t>a</w:t>
+            </w:r>
+            <w:r>
+              <w:t xml:space="preserve"> </w:t>
+            </w:r>
+            <w:r>
+              <w:rPr>
+                <w:rFonts w:hint="eastAsia"/>
+              </w:rPr>
+              <w:t>如果总经理取消，则保持原有薪水策略不变</w:t>
+            </w:r>
+            <w:bookmarkStart w:id="0" w:name="_GoBack"/>
+            <w:bookmarkEnd w:id="0"/>
           </w:p>
         </w:tc>
       </w:tr>
